--- a/++Templated Entries/READY/Abela, Eduardo JG/Abela, Eduardo (Hartman) JG.docx
+++ b/++Templated Entries/READY/Abela, Eduardo JG/Abela, Eduardo (Hartman) JG.docx
@@ -1,6 +1,6 @@
 
 <file path=word/document.xml><?xml version="1.0" encoding="utf-8"?>
-<w:document xmlns:wpc="http://schemas.microsoft.com/office/word/2010/wordprocessingCanvas" xmlns:mc="http://schemas.openxmlformats.org/markup-compatibility/2006" xmlns:o="urn:schemas-microsoft-com:office:office" xmlns:r="http://schemas.openxmlformats.org/officeDocument/2006/relationships" xmlns:m="http://schemas.openxmlformats.org/officeDocument/2006/math" xmlns:v="urn:schemas-microsoft-com:vml" xmlns:wp14="http://schemas.microsoft.com/office/word/2010/wordprocessingDrawing" xmlns:wp="http://schemas.openxmlformats.org/drawingml/2006/wordprocessingDrawing" xmlns:w10="urn:schemas-microsoft-com:office:word" xmlns:w="http://schemas.openxmlformats.org/wordprocessingml/2006/main" xmlns:w14="http://schemas.microsoft.com/office/word/2010/wordml" xmlns:wpg="http://schemas.microsoft.com/office/word/2010/wordprocessingGroup" xmlns:wpi="http://schemas.microsoft.com/office/word/2010/wordprocessingInk" xmlns:wne="http://schemas.microsoft.com/office/word/2006/wordml" xmlns:wps="http://schemas.microsoft.com/office/word/2010/wordprocessingShape" mc:Ignorable="w14 wp14">
+<w:document xmlns:wpc="http://schemas.microsoft.com/office/word/2010/wordprocessingCanvas" xmlns:mo="http://schemas.microsoft.com/office/mac/office/2008/main" xmlns:mc="http://schemas.openxmlformats.org/markup-compatibility/2006" xmlns:mv="urn:schemas-microsoft-com:mac:vml" xmlns:o="urn:schemas-microsoft-com:office:office" xmlns:r="http://schemas.openxmlformats.org/officeDocument/2006/relationships" xmlns:m="http://schemas.openxmlformats.org/officeDocument/2006/math" xmlns:v="urn:schemas-microsoft-com:vml" xmlns:wp14="http://schemas.microsoft.com/office/word/2010/wordprocessingDrawing" xmlns:wp="http://schemas.openxmlformats.org/drawingml/2006/wordprocessingDrawing" xmlns:w10="urn:schemas-microsoft-com:office:word" xmlns:w="http://schemas.openxmlformats.org/wordprocessingml/2006/main" xmlns:w14="http://schemas.microsoft.com/office/word/2010/wordml" xmlns:wpg="http://schemas.microsoft.com/office/word/2010/wordprocessingGroup" xmlns:wpi="http://schemas.microsoft.com/office/word/2010/wordprocessingInk" xmlns:wne="http://schemas.microsoft.com/office/word/2006/wordml" xmlns:wps="http://schemas.microsoft.com/office/word/2010/wordprocessingShape" mc:Ignorable="w14 wp14">
   <w:body>
     <w:tbl>
       <w:tblPr>
@@ -17,7 +17,7 @@
         <w:tblLook w:val="04A0" w:firstRow="1" w:lastRow="0" w:firstColumn="1" w:lastColumn="0" w:noHBand="0" w:noVBand="1"/>
       </w:tblPr>
       <w:tblGrid>
-        <w:gridCol w:w="498"/>
+        <w:gridCol w:w="491"/>
         <w:gridCol w:w="1296"/>
         <w:gridCol w:w="2073"/>
         <w:gridCol w:w="2551"/>
@@ -246,7 +246,6 @@
             <w:placeholder>
               <w:docPart w:val="94C6EDAA783E4B379804EC320012C88B"/>
             </w:placeholder>
-            <w:showingPlcHdr/>
             <w:text/>
           </w:sdtPr>
           <w:sdtEndPr/>
@@ -258,10 +257,7 @@
               </w:tcPr>
               <w:p>
                 <w:r>
-                  <w:rPr>
-                    <w:rStyle w:val="PlaceholderText"/>
-                  </w:rPr>
-                  <w:t>[Enter the institution with which you are affiliated]</w:t>
+                  <w:t>Southern Methodist University</w:t>
                 </w:r>
               </w:p>
             </w:tc>
@@ -326,6 +322,7 @@
             </w:placeholder>
             <w:text/>
           </w:sdtPr>
+          <w:sdtEndPr/>
           <w:sdtContent>
             <w:tc>
               <w:tcPr>
@@ -407,7 +404,6 @@
             <w:placeholder>
               <w:docPart w:val="51C08343184A4F1FAFF2360F8E209169"/>
             </w:placeholder>
-            <w:showingPlcHdr/>
           </w:sdtPr>
           <w:sdtEndPr/>
           <w:sdtContent>
@@ -421,23 +417,40 @@
               </w:tcPr>
               <w:p>
                 <w:r>
+                  <w:t xml:space="preserve">Cuban artist and cartoonist Eduardo </w:t>
+                </w:r>
+                <w:proofErr w:type="spellStart"/>
+                <w:r>
+                  <w:t>Abela</w:t>
+                </w:r>
+                <w:proofErr w:type="spellEnd"/>
+                <w:r>
+                  <w:t xml:space="preserve"> (born 1889 in San Antonio de los </w:t>
+                </w:r>
+                <w:proofErr w:type="spellStart"/>
+                <w:r>
+                  <w:t>Baños</w:t>
+                </w:r>
+                <w:proofErr w:type="spellEnd"/>
+                <w:r>
+                  <w:t>; died 1965 in Havana)</w:t>
+                </w:r>
+                <w:r>
+                  <w:t xml:space="preserve"> is considered an early progenitor of the Cuban </w:t>
+                </w:r>
+                <w:proofErr w:type="spellStart"/>
+                <w:r>
                   <w:rPr>
-                    <w:rStyle w:val="PlaceholderText"/>
+                    <w:i/>
                   </w:rPr>
-                  <w:t xml:space="preserve">[Enter an </w:t>
-                </w:r>
-                <w:r>
-                  <w:rPr>
-                    <w:rStyle w:val="PlaceholderText"/>
-                    <w:b/>
-                  </w:rPr>
-                  <w:t>abstract</w:t>
-                </w:r>
-                <w:r>
-                  <w:rPr>
-                    <w:rStyle w:val="PlaceholderText"/>
-                  </w:rPr>
-                  <w:t xml:space="preserve"> for your article]</w:t>
+                  <w:t>Vanguardia</w:t>
+                </w:r>
+                <w:proofErr w:type="spellEnd"/>
+                <w:r>
+                  <w:t>,</w:t>
+                </w:r>
+                <w:r>
+                  <w:t xml:space="preserve"> a twentieth-century avant-garde art movement that incorporated European modernist techniques, such as Expressionism, Cubism, and Surrealism, into synthetic images of Cuba’s multifaceted culture.</w:t>
                 </w:r>
               </w:p>
             </w:tc>
@@ -523,7 +536,13 @@
                 </w:r>
                 <w:proofErr w:type="spellEnd"/>
                 <w:r>
-                  <w:t xml:space="preserve"> Afro-Cuban themed works, in particular, came at the height of “negro fashion” in France. Unlike Cuban contemporary </w:t>
+                  <w:t xml:space="preserve"> Afro-Cuban themed works, in par</w:t>
+                </w:r>
+                <w:r>
+                  <w:t>ticular, came at the height of ‘negro fashion’</w:t>
+                </w:r>
+                <w:r>
+                  <w:t xml:space="preserve"> in France. Unlike Cuban contemporary </w:t>
                 </w:r>
                 <w:proofErr w:type="spellStart"/>
                 <w:r>
@@ -711,7 +730,7 @@
                   <w:t xml:space="preserve">, </w:t>
                 </w:r>
                 <w:r>
-                  <w:t xml:space="preserve">or creole, character “El </w:t>
+                  <w:t xml:space="preserve">or creole, character ‘El </w:t>
                 </w:r>
                 <w:proofErr w:type="spellStart"/>
                 <w:r>
@@ -719,18 +738,16 @@
                 </w:r>
                 <w:proofErr w:type="spellEnd"/>
                 <w:r>
-                  <w:t>” —</w:t>
-                </w:r>
-                <w:r>
-                  <w:t xml:space="preserve"> a caricature that embodied a kind of Shakespearian </w:t>
-                </w:r>
-                <w:proofErr w:type="gramStart"/>
-                <w:r>
-                  <w:t>fool</w:t>
-                </w:r>
-                <w:proofErr w:type="gramEnd"/>
-                <w:r>
-                  <w:t xml:space="preserve">. With a vacant gaze and naïve antics, “El </w:t>
+                  <w:t>’</w:t>
+                </w:r>
+                <w:r>
+                  <w:t xml:space="preserve"> —</w:t>
+                </w:r>
+                <w:r>
+                  <w:t xml:space="preserve"> a caricature that embodied a kind of Shakespearian fool. With a</w:t>
+                </w:r>
+                <w:r>
+                  <w:t xml:space="preserve"> vacant gaze and naïve antics, El </w:t>
                 </w:r>
                 <w:proofErr w:type="spellStart"/>
                 <w:r>
@@ -738,7 +755,11 @@
                 </w:r>
                 <w:proofErr w:type="spellEnd"/>
                 <w:r>
-                  <w:t xml:space="preserve">” spoke truth to power during the bloody reign of Gerardo Machado, a period in which government censorship otherwise weakened the criticality of the Cuban press. At the end of the 1930s, </w:t>
+                  <w:t xml:space="preserve"> spoke truth to power during the bloody reign of </w:t>
+                </w:r>
+                <w:r>
+                  <w:lastRenderedPageBreak/>
+                  <w:t xml:space="preserve">Gerardo Machado, a period in which government censorship otherwise weakened the criticality of the Cuban press. At the end of the 1930s, </w:t>
                 </w:r>
                 <w:proofErr w:type="spellStart"/>
                 <w:r>
@@ -746,11 +767,7 @@
                 </w:r>
                 <w:proofErr w:type="spellEnd"/>
                 <w:r>
-                  <w:t xml:space="preserve"> returned to painting. He began using a naturalistic style inspired by early Italian Renaissance painting and the Mexican muralist movement. His works </w:t>
-                </w:r>
-                <w:r>
-                  <w:lastRenderedPageBreak/>
-                  <w:t>from this period again focused on an idealized view of the Cuban peasant and countryside, as seen in his famous painting of 1938</w:t>
+                  <w:t xml:space="preserve"> returned to painting. He began using a naturalistic style inspired by early Italian Renaissance painting and the Mexican muralist movement. His works from this period again focused on an idealized view of the Cuban peasant and countryside, as seen in his famous painting of 1938</w:t>
                 </w:r>
                 <w:r>
                   <w:t>,</w:t>
@@ -827,14 +844,27 @@
                 <w:pPr>
                   <w:pStyle w:val="Caption"/>
                 </w:pPr>
-                <w:fldSimple w:instr=" SEQ Figure \* ARABIC ">
-                  <w:r>
-                    <w:rPr>
-                      <w:noProof/>
-                    </w:rPr>
-                    <w:t>1</w:t>
-                  </w:r>
-                </w:fldSimple>
+                <w:r>
+                  <w:fldChar w:fldCharType="begin"/>
+                </w:r>
+                <w:r>
+                  <w:instrText xml:space="preserve"> SEQ Figure \* ARABIC </w:instrText>
+                </w:r>
+                <w:r>
+                  <w:fldChar w:fldCharType="separate"/>
+                </w:r>
+                <w:r>
+                  <w:rPr>
+                    <w:noProof/>
+                  </w:rPr>
+                  <w:t>1</w:t>
+                </w:r>
+                <w:r>
+                  <w:rPr>
+                    <w:noProof/>
+                  </w:rPr>
+                  <w:fldChar w:fldCharType="end"/>
+                </w:r>
                 <w:r>
                   <w:t xml:space="preserve"> </w:t>
                 </w:r>
@@ -871,16 +901,21 @@
                   <w:autoSpaceDE w:val="0"/>
                   <w:autoSpaceDN w:val="0"/>
                   <w:adjustRightInd w:val="0"/>
-                  <w:spacing w:after="200" w:line="276" w:lineRule="auto"/>
                   <w:rPr>
-                    <w:b/>
+                    <w:u w:val="single"/>
                   </w:rPr>
                 </w:pPr>
                 <w:r>
                   <w:rPr>
-                    <w:b/>
+                    <w:u w:val="single"/>
                   </w:rPr>
                   <w:t>List of Works</w:t>
+                </w:r>
+                <w:r>
+                  <w:rPr>
+                    <w:u w:val="single"/>
+                  </w:rPr>
+                  <w:t>:</w:t>
                 </w:r>
               </w:p>
               <w:p>
@@ -888,7 +923,16 @@
                   <w:autoSpaceDE w:val="0"/>
                   <w:autoSpaceDN w:val="0"/>
                   <w:adjustRightInd w:val="0"/>
-                  <w:spacing w:after="200" w:line="276" w:lineRule="auto"/>
+                  <w:rPr>
+                    <w:u w:val="single"/>
+                  </w:rPr>
+                </w:pPr>
+              </w:p>
+              <w:p>
+                <w:pPr>
+                  <w:autoSpaceDE w:val="0"/>
+                  <w:autoSpaceDN w:val="0"/>
+                  <w:adjustRightInd w:val="0"/>
                 </w:pPr>
                 <w:r>
                   <w:rPr>
@@ -911,36 +955,40 @@
                   <w:t xml:space="preserve"> de la Rumba (The Triumph of the Rumba)</w:t>
                 </w:r>
                 <w:r>
+                  <w:t>. C</w:t>
+                </w:r>
+                <w:r>
+                  <w:t>a. 1928</w:t>
+                </w:r>
+                <w:r>
+                  <w:t>. O</w:t>
+                </w:r>
+                <w:r>
+                  <w:t xml:space="preserve">il on canvas, 25.5 x 21.25 inches, </w:t>
+                </w:r>
+                <w:proofErr w:type="spellStart"/>
+                <w:r>
+                  <w:t>Museo</w:t>
+                </w:r>
+                <w:proofErr w:type="spellEnd"/>
+                <w:r>
                   <w:t xml:space="preserve"> </w:t>
                 </w:r>
-                <w:r>
-                  <w:t>(</w:t>
-                </w:r>
-                <w:r>
-                  <w:t>ca. 1928</w:t>
-                </w:r>
-                <w:r>
-                  <w:t>)</w:t>
-                </w:r>
-                <w:r>
-                  <w:t xml:space="preserve">, oil on canvas, 25.5 x 21.25 inches, </w:t>
-                </w:r>
                 <w:proofErr w:type="spellStart"/>
                 <w:r>
-                  <w:t>Museo</w:t>
+                  <w:t>Nacional</w:t>
                 </w:r>
                 <w:proofErr w:type="spellEnd"/>
                 <w:r>
-                  <w:t xml:space="preserve"> </w:t>
-                </w:r>
-                <w:proofErr w:type="spellStart"/>
-                <w:r>
-                  <w:t>Nacional</w:t>
-                </w:r>
-                <w:proofErr w:type="spellEnd"/>
-                <w:r>
                   <w:t xml:space="preserve"> de Cuba, Havana. </w:t>
                 </w:r>
+              </w:p>
+              <w:p>
+                <w:pPr>
+                  <w:autoSpaceDE w:val="0"/>
+                  <w:autoSpaceDN w:val="0"/>
+                  <w:adjustRightInd w:val="0"/>
+                </w:pPr>
               </w:p>
               <w:p>
                 <w:r>
@@ -981,20 +1029,17 @@
                   <w:t>(The Mystic Rooster)</w:t>
                 </w:r>
                 <w:r>
+                  <w:t>. C</w:t>
+                </w:r>
+                <w:r>
+                  <w:t>a. 1928</w:t>
+                </w:r>
+                <w:r>
+                  <w:t>. Oil on canvas, 26 x 21.5 inches.</w:t>
+                </w:r>
+                <w:r>
                   <w:t xml:space="preserve"> </w:t>
                 </w:r>
-                <w:r>
-                  <w:t>(</w:t>
-                </w:r>
-                <w:r>
-                  <w:t>ca. 1928</w:t>
-                </w:r>
-                <w:r>
-                  <w:t>)</w:t>
-                </w:r>
-                <w:r>
-                  <w:t xml:space="preserve">, oil on canvas, 26 x 21.5 inches, </w:t>
-                </w:r>
                 <w:proofErr w:type="spellStart"/>
                 <w:r>
                   <w:t>Museo</w:t>
@@ -1010,6 +1055,9 @@
                 <w:proofErr w:type="spellEnd"/>
                 <w:r>
                   <w:t xml:space="preserve"> de Cuba, Havana</w:t>
+                </w:r>
+                <w:r>
+                  <w:t>.</w:t>
                 </w:r>
                 <w:r>
                   <w:br/>
@@ -1037,16 +1085,16 @@
                   <w:t xml:space="preserve"> (Peasants)</w:t>
                 </w:r>
                 <w:r>
-                  <w:t xml:space="preserve"> (</w:t>
+                  <w:t xml:space="preserve">. </w:t>
                 </w:r>
                 <w:r>
                   <w:t>1938</w:t>
                 </w:r>
                 <w:r>
-                  <w:t>)</w:t>
-                </w:r>
-                <w:r>
-                  <w:t xml:space="preserve">, oil on canvas, 33 x 28 inches, </w:t>
+                  <w:t>. Oil on canvas, 33 x 28 inches.</w:t>
+                </w:r>
+                <w:r>
+                  <w:t xml:space="preserve"> </w:t>
                 </w:r>
                 <w:proofErr w:type="spellStart"/>
                 <w:r>
@@ -1104,6 +1152,7 @@
                     <w:id w:val="-1766755117"/>
                     <w:citation/>
                   </w:sdtPr>
+                  <w:sdtEndPr/>
                   <w:sdtContent>
                     <w:r>
                       <w:fldChar w:fldCharType="begin"/>
@@ -1130,13 +1179,17 @@
                   </w:sdtContent>
                 </w:sdt>
               </w:p>
-              <w:p/>
+              <w:p>
+                <w:bookmarkStart w:id="0" w:name="_GoBack"/>
+                <w:bookmarkEnd w:id="0"/>
+              </w:p>
               <w:p>
                 <w:sdt>
                   <w:sdtPr>
                     <w:id w:val="134379065"/>
                     <w:citation/>
                   </w:sdtPr>
+                  <w:sdtEndPr/>
                   <w:sdtContent>
                     <w:r>
                       <w:fldChar w:fldCharType="begin"/>
@@ -1170,6 +1223,7 @@
                     <w:id w:val="1664345280"/>
                     <w:citation/>
                   </w:sdtPr>
+                  <w:sdtEndPr/>
                   <w:sdtContent>
                     <w:r>
                       <w:fldChar w:fldCharType="begin"/>
@@ -1203,6 +1257,7 @@
                     <w:id w:val="-569037620"/>
                     <w:citation/>
                   </w:sdtPr>
+                  <w:sdtEndPr/>
                   <w:sdtContent>
                     <w:r>
                       <w:fldChar w:fldCharType="begin"/>
@@ -1228,8 +1283,6 @@
                     </w:r>
                   </w:sdtContent>
                 </w:sdt>
-                <w:bookmarkStart w:id="0" w:name="_GoBack"/>
-                <w:bookmarkEnd w:id="0"/>
               </w:p>
               <w:p/>
               <w:p>
@@ -1238,6 +1291,7 @@
                     <w:id w:val="-272868371"/>
                     <w:citation/>
                   </w:sdtPr>
+                  <w:sdtEndPr/>
                   <w:sdtContent>
                     <w:r>
                       <w:fldChar w:fldCharType="begin"/>
@@ -1271,6 +1325,7 @@
                     <w:id w:val="390011326"/>
                     <w:citation/>
                   </w:sdtPr>
+                  <w:sdtEndPr/>
                   <w:sdtContent>
                     <w:r>
                       <w:fldChar w:fldCharType="begin"/>
@@ -1316,7 +1371,7 @@
 </file>
 
 <file path=word/endnotes.xml><?xml version="1.0" encoding="utf-8"?>
-<w:endnotes xmlns:wpc="http://schemas.microsoft.com/office/word/2010/wordprocessingCanvas" xmlns:mc="http://schemas.openxmlformats.org/markup-compatibility/2006" xmlns:o="urn:schemas-microsoft-com:office:office" xmlns:r="http://schemas.openxmlformats.org/officeDocument/2006/relationships" xmlns:m="http://schemas.openxmlformats.org/officeDocument/2006/math" xmlns:v="urn:schemas-microsoft-com:vml" xmlns:wp14="http://schemas.microsoft.com/office/word/2010/wordprocessingDrawing" xmlns:wp="http://schemas.openxmlformats.org/drawingml/2006/wordprocessingDrawing" xmlns:w10="urn:schemas-microsoft-com:office:word" xmlns:w="http://schemas.openxmlformats.org/wordprocessingml/2006/main" xmlns:w14="http://schemas.microsoft.com/office/word/2010/wordml" xmlns:wpg="http://schemas.microsoft.com/office/word/2010/wordprocessingGroup" xmlns:wpi="http://schemas.microsoft.com/office/word/2010/wordprocessingInk" xmlns:wne="http://schemas.microsoft.com/office/word/2006/wordml" xmlns:wps="http://schemas.microsoft.com/office/word/2010/wordprocessingShape" mc:Ignorable="w14 wp14">
+<w:endnotes xmlns:wpc="http://schemas.microsoft.com/office/word/2010/wordprocessingCanvas" xmlns:mo="http://schemas.microsoft.com/office/mac/office/2008/main" xmlns:mc="http://schemas.openxmlformats.org/markup-compatibility/2006" xmlns:mv="urn:schemas-microsoft-com:mac:vml" xmlns:o="urn:schemas-microsoft-com:office:office" xmlns:r="http://schemas.openxmlformats.org/officeDocument/2006/relationships" xmlns:m="http://schemas.openxmlformats.org/officeDocument/2006/math" xmlns:v="urn:schemas-microsoft-com:vml" xmlns:wp14="http://schemas.microsoft.com/office/word/2010/wordprocessingDrawing" xmlns:wp="http://schemas.openxmlformats.org/drawingml/2006/wordprocessingDrawing" xmlns:w10="urn:schemas-microsoft-com:office:word" xmlns:w="http://schemas.openxmlformats.org/wordprocessingml/2006/main" xmlns:w14="http://schemas.microsoft.com/office/word/2010/wordml" xmlns:wpg="http://schemas.microsoft.com/office/word/2010/wordprocessingGroup" xmlns:wpi="http://schemas.microsoft.com/office/word/2010/wordprocessingInk" xmlns:wne="http://schemas.microsoft.com/office/word/2006/wordml" xmlns:wps="http://schemas.microsoft.com/office/word/2010/wordprocessingShape" mc:Ignorable="w14 wp14">
   <w:endnote w:type="separator" w:id="-1">
     <w:p>
       <w:pPr>
@@ -1341,7 +1396,7 @@
 </file>
 
 <file path=word/footnotes.xml><?xml version="1.0" encoding="utf-8"?>
-<w:footnotes xmlns:wpc="http://schemas.microsoft.com/office/word/2010/wordprocessingCanvas" xmlns:mc="http://schemas.openxmlformats.org/markup-compatibility/2006" xmlns:o="urn:schemas-microsoft-com:office:office" xmlns:r="http://schemas.openxmlformats.org/officeDocument/2006/relationships" xmlns:m="http://schemas.openxmlformats.org/officeDocument/2006/math" xmlns:v="urn:schemas-microsoft-com:vml" xmlns:wp14="http://schemas.microsoft.com/office/word/2010/wordprocessingDrawing" xmlns:wp="http://schemas.openxmlformats.org/drawingml/2006/wordprocessingDrawing" xmlns:w10="urn:schemas-microsoft-com:office:word" xmlns:w="http://schemas.openxmlformats.org/wordprocessingml/2006/main" xmlns:w14="http://schemas.microsoft.com/office/word/2010/wordml" xmlns:wpg="http://schemas.microsoft.com/office/word/2010/wordprocessingGroup" xmlns:wpi="http://schemas.microsoft.com/office/word/2010/wordprocessingInk" xmlns:wne="http://schemas.microsoft.com/office/word/2006/wordml" xmlns:wps="http://schemas.microsoft.com/office/word/2010/wordprocessingShape" mc:Ignorable="w14 wp14">
+<w:footnotes xmlns:wpc="http://schemas.microsoft.com/office/word/2010/wordprocessingCanvas" xmlns:mo="http://schemas.microsoft.com/office/mac/office/2008/main" xmlns:mc="http://schemas.openxmlformats.org/markup-compatibility/2006" xmlns:mv="urn:schemas-microsoft-com:mac:vml" xmlns:o="urn:schemas-microsoft-com:office:office" xmlns:r="http://schemas.openxmlformats.org/officeDocument/2006/relationships" xmlns:m="http://schemas.openxmlformats.org/officeDocument/2006/math" xmlns:v="urn:schemas-microsoft-com:vml" xmlns:wp14="http://schemas.microsoft.com/office/word/2010/wordprocessingDrawing" xmlns:wp="http://schemas.openxmlformats.org/drawingml/2006/wordprocessingDrawing" xmlns:w10="urn:schemas-microsoft-com:office:word" xmlns:w="http://schemas.openxmlformats.org/wordprocessingml/2006/main" xmlns:w14="http://schemas.microsoft.com/office/word/2010/wordml" xmlns:wpg="http://schemas.microsoft.com/office/word/2010/wordprocessingGroup" xmlns:wpi="http://schemas.microsoft.com/office/word/2010/wordprocessingInk" xmlns:wne="http://schemas.microsoft.com/office/word/2006/wordml" xmlns:wps="http://schemas.microsoft.com/office/word/2010/wordprocessingShape" mc:Ignorable="w14 wp14">
   <w:footnote w:type="separator" w:id="-1">
     <w:p>
       <w:pPr>
@@ -1366,7 +1421,7 @@
 </file>
 
 <file path=word/header1.xml><?xml version="1.0" encoding="utf-8"?>
-<w:hdr xmlns:wpc="http://schemas.microsoft.com/office/word/2010/wordprocessingCanvas" xmlns:mc="http://schemas.openxmlformats.org/markup-compatibility/2006" xmlns:o="urn:schemas-microsoft-com:office:office" xmlns:r="http://schemas.openxmlformats.org/officeDocument/2006/relationships" xmlns:m="http://schemas.openxmlformats.org/officeDocument/2006/math" xmlns:v="urn:schemas-microsoft-com:vml" xmlns:wp14="http://schemas.microsoft.com/office/word/2010/wordprocessingDrawing" xmlns:wp="http://schemas.openxmlformats.org/drawingml/2006/wordprocessingDrawing" xmlns:w10="urn:schemas-microsoft-com:office:word" xmlns:w="http://schemas.openxmlformats.org/wordprocessingml/2006/main" xmlns:w14="http://schemas.microsoft.com/office/word/2010/wordml" xmlns:wpg="http://schemas.microsoft.com/office/word/2010/wordprocessingGroup" xmlns:wpi="http://schemas.microsoft.com/office/word/2010/wordprocessingInk" xmlns:wne="http://schemas.microsoft.com/office/word/2006/wordml" xmlns:wps="http://schemas.microsoft.com/office/word/2010/wordprocessingShape" mc:Ignorable="w14 wp14">
+<w:hdr xmlns:wpc="http://schemas.microsoft.com/office/word/2010/wordprocessingCanvas" xmlns:mo="http://schemas.microsoft.com/office/mac/office/2008/main" xmlns:mc="http://schemas.openxmlformats.org/markup-compatibility/2006" xmlns:mv="urn:schemas-microsoft-com:mac:vml" xmlns:o="urn:schemas-microsoft-com:office:office" xmlns:r="http://schemas.openxmlformats.org/officeDocument/2006/relationships" xmlns:m="http://schemas.openxmlformats.org/officeDocument/2006/math" xmlns:v="urn:schemas-microsoft-com:vml" xmlns:wp14="http://schemas.microsoft.com/office/word/2010/wordprocessingDrawing" xmlns:wp="http://schemas.openxmlformats.org/drawingml/2006/wordprocessingDrawing" xmlns:w10="urn:schemas-microsoft-com:office:word" xmlns:w="http://schemas.openxmlformats.org/wordprocessingml/2006/main" xmlns:w14="http://schemas.microsoft.com/office/word/2010/wordml" xmlns:wpg="http://schemas.microsoft.com/office/word/2010/wordprocessingGroup" xmlns:wpi="http://schemas.microsoft.com/office/word/2010/wordprocessingInk" xmlns:wne="http://schemas.microsoft.com/office/word/2006/wordml" xmlns:wps="http://schemas.microsoft.com/office/word/2010/wordprocessingShape" mc:Ignorable="w14 wp14">
   <w:p>
     <w:pPr>
       <w:pStyle w:val="Header"/>
@@ -1410,7 +1465,7 @@
 </file>
 
 <file path=word/numbering.xml><?xml version="1.0" encoding="utf-8"?>
-<w:numbering xmlns:wpc="http://schemas.microsoft.com/office/word/2010/wordprocessingCanvas" xmlns:mc="http://schemas.openxmlformats.org/markup-compatibility/2006" xmlns:o="urn:schemas-microsoft-com:office:office" xmlns:r="http://schemas.openxmlformats.org/officeDocument/2006/relationships" xmlns:m="http://schemas.openxmlformats.org/officeDocument/2006/math" xmlns:v="urn:schemas-microsoft-com:vml" xmlns:wp14="http://schemas.microsoft.com/office/word/2010/wordprocessingDrawing" xmlns:wp="http://schemas.openxmlformats.org/drawingml/2006/wordprocessingDrawing" xmlns:w10="urn:schemas-microsoft-com:office:word" xmlns:w="http://schemas.openxmlformats.org/wordprocessingml/2006/main" xmlns:w14="http://schemas.microsoft.com/office/word/2010/wordml" xmlns:wpg="http://schemas.microsoft.com/office/word/2010/wordprocessingGroup" xmlns:wpi="http://schemas.microsoft.com/office/word/2010/wordprocessingInk" xmlns:wne="http://schemas.microsoft.com/office/word/2006/wordml" xmlns:wps="http://schemas.microsoft.com/office/word/2010/wordprocessingShape" mc:Ignorable="w14 wp14">
+<w:numbering xmlns:wpc="http://schemas.microsoft.com/office/word/2010/wordprocessingCanvas" xmlns:mo="http://schemas.microsoft.com/office/mac/office/2008/main" xmlns:mc="http://schemas.openxmlformats.org/markup-compatibility/2006" xmlns:mv="urn:schemas-microsoft-com:mac:vml" xmlns:o="urn:schemas-microsoft-com:office:office" xmlns:r="http://schemas.openxmlformats.org/officeDocument/2006/relationships" xmlns:m="http://schemas.openxmlformats.org/officeDocument/2006/math" xmlns:v="urn:schemas-microsoft-com:vml" xmlns:wp14="http://schemas.microsoft.com/office/word/2010/wordprocessingDrawing" xmlns:wp="http://schemas.openxmlformats.org/drawingml/2006/wordprocessingDrawing" xmlns:w10="urn:schemas-microsoft-com:office:word" xmlns:w="http://schemas.openxmlformats.org/wordprocessingml/2006/main" xmlns:w14="http://schemas.microsoft.com/office/word/2010/wordml" xmlns:wpg="http://schemas.microsoft.com/office/word/2010/wordprocessingGroup" xmlns:wpi="http://schemas.microsoft.com/office/word/2010/wordprocessingInk" xmlns:wne="http://schemas.microsoft.com/office/word/2006/wordml" xmlns:wps="http://schemas.microsoft.com/office/word/2010/wordprocessingShape" mc:Ignorable="w14 wp14">
   <w:abstractNum w:abstractNumId="0">
     <w:nsid w:val="FFFFFF7C"/>
     <w:multiLevelType w:val="singleLevel"/>
@@ -1763,7 +1818,7 @@
       </w:pPr>
     </w:pPrDefault>
   </w:docDefaults>
-  <w:latentStyles w:defLockedState="0" w:defUIPriority="99" w:defSemiHidden="1" w:defUnhideWhenUsed="0" w:defQFormat="0" w:count="267">
+  <w:latentStyles w:defLockedState="0" w:defUIPriority="99" w:defSemiHidden="1" w:defUnhideWhenUsed="0" w:defQFormat="0" w:count="276">
     <w:lsdException w:name="Normal" w:semiHidden="0" w:uiPriority="0" w:qFormat="1"/>
     <w:lsdException w:name="heading 1" w:semiHidden="0" w:uiPriority="9" w:qFormat="1"/>
     <w:lsdException w:name="heading 2" w:uiPriority="9" w:unhideWhenUsed="1" w:qFormat="1"/>
@@ -2073,6 +2128,7 @@
       <w:spacing w:after="0" w:line="240" w:lineRule="auto"/>
     </w:pPr>
     <w:tblPr>
+      <w:tblInd w:w="0" w:type="dxa"/>
       <w:tblBorders>
         <w:top w:val="single" w:sz="4" w:space="0" w:color="auto"/>
         <w:left w:val="single" w:sz="4" w:space="0" w:color="auto"/>
@@ -2081,6 +2137,12 @@
         <w:insideH w:val="single" w:sz="4" w:space="0" w:color="auto"/>
         <w:insideV w:val="single" w:sz="4" w:space="0" w:color="auto"/>
       </w:tblBorders>
+      <w:tblCellMar>
+        <w:top w:w="0" w:type="dxa"/>
+        <w:left w:w="108" w:type="dxa"/>
+        <w:bottom w:w="0" w:type="dxa"/>
+        <w:right w:w="108" w:type="dxa"/>
+      </w:tblCellMar>
     </w:tblPr>
   </w:style>
   <w:style w:type="paragraph" w:customStyle="1" w:styleId="Referenceslist">
@@ -2299,7 +2361,7 @@
 </file>
 
 <file path=word/stylesWithEffects.xml><?xml version="1.0" encoding="utf-8"?>
-<w:styles xmlns:wpc="http://schemas.microsoft.com/office/word/2010/wordprocessingCanvas" xmlns:mc="http://schemas.openxmlformats.org/markup-compatibility/2006" xmlns:o="urn:schemas-microsoft-com:office:office" xmlns:r="http://schemas.openxmlformats.org/officeDocument/2006/relationships" xmlns:m="http://schemas.openxmlformats.org/officeDocument/2006/math" xmlns:v="urn:schemas-microsoft-com:vml" xmlns:wp14="http://schemas.microsoft.com/office/word/2010/wordprocessingDrawing" xmlns:wp="http://schemas.openxmlformats.org/drawingml/2006/wordprocessingDrawing" xmlns:w10="urn:schemas-microsoft-com:office:word" xmlns:w="http://schemas.openxmlformats.org/wordprocessingml/2006/main" xmlns:w14="http://schemas.microsoft.com/office/word/2010/wordml" xmlns:wpg="http://schemas.microsoft.com/office/word/2010/wordprocessingGroup" xmlns:wpi="http://schemas.microsoft.com/office/word/2010/wordprocessingInk" xmlns:wne="http://schemas.microsoft.com/office/word/2006/wordml" xmlns:wps="http://schemas.microsoft.com/office/word/2010/wordprocessingShape" mc:Ignorable="w14 wp14">
+<w:styles xmlns:wpc="http://schemas.microsoft.com/office/word/2010/wordprocessingCanvas" xmlns:mo="http://schemas.microsoft.com/office/mac/office/2008/main" xmlns:mc="http://schemas.openxmlformats.org/markup-compatibility/2006" xmlns:mv="urn:schemas-microsoft-com:mac:vml" xmlns:o="urn:schemas-microsoft-com:office:office" xmlns:r="http://schemas.openxmlformats.org/officeDocument/2006/relationships" xmlns:m="http://schemas.openxmlformats.org/officeDocument/2006/math" xmlns:v="urn:schemas-microsoft-com:vml" xmlns:wp14="http://schemas.microsoft.com/office/word/2010/wordprocessingDrawing" xmlns:wp="http://schemas.openxmlformats.org/drawingml/2006/wordprocessingDrawing" xmlns:w10="urn:schemas-microsoft-com:office:word" xmlns:w="http://schemas.openxmlformats.org/wordprocessingml/2006/main" xmlns:w14="http://schemas.microsoft.com/office/word/2010/wordml" xmlns:wpg="http://schemas.microsoft.com/office/word/2010/wordprocessingGroup" xmlns:wpi="http://schemas.microsoft.com/office/word/2010/wordprocessingInk" xmlns:wne="http://schemas.microsoft.com/office/word/2006/wordml" xmlns:wps="http://schemas.microsoft.com/office/word/2010/wordprocessingShape" mc:Ignorable="w14 wp14">
   <w:docDefaults>
     <w:rPrDefault>
       <w:rPr>
@@ -2315,7 +2377,7 @@
       </w:pPr>
     </w:pPrDefault>
   </w:docDefaults>
-  <w:latentStyles w:defLockedState="0" w:defUIPriority="99" w:defSemiHidden="1" w:defUnhideWhenUsed="0" w:defQFormat="0" w:count="267">
+  <w:latentStyles w:defLockedState="0" w:defUIPriority="99" w:defSemiHidden="1" w:defUnhideWhenUsed="0" w:defQFormat="0" w:count="276">
     <w:lsdException w:name="Normal" w:semiHidden="0" w:uiPriority="0" w:qFormat="1"/>
     <w:lsdException w:name="heading 1" w:semiHidden="0" w:uiPriority="9" w:qFormat="1"/>
     <w:lsdException w:name="heading 2" w:uiPriority="9" w:unhideWhenUsed="1" w:qFormat="1"/>
@@ -2625,6 +2687,7 @@
       <w:spacing w:after="0" w:line="240" w:lineRule="auto"/>
     </w:pPr>
     <w:tblPr>
+      <w:tblInd w:w="0" w:type="dxa"/>
       <w:tblBorders>
         <w:top w:val="single" w:sz="4" w:space="0" w:color="auto"/>
         <w:left w:val="single" w:sz="4" w:space="0" w:color="auto"/>
@@ -2633,6 +2696,12 @@
         <w:insideH w:val="single" w:sz="4" w:space="0" w:color="auto"/>
         <w:insideV w:val="single" w:sz="4" w:space="0" w:color="auto"/>
       </w:tblBorders>
+      <w:tblCellMar>
+        <w:top w:w="0" w:type="dxa"/>
+        <w:left w:w="108" w:type="dxa"/>
+        <w:bottom w:w="0" w:type="dxa"/>
+        <w:right w:w="108" w:type="dxa"/>
+      </w:tblCellMar>
     </w:tblPr>
   </w:style>
   <w:style w:type="paragraph" w:customStyle="1" w:styleId="Referenceslist">
@@ -2851,7 +2920,7 @@
 </file>
 
 <file path=word/glossary/document.xml><?xml version="1.0" encoding="utf-8"?>
-<w:glossaryDocument xmlns:wpc="http://schemas.microsoft.com/office/word/2010/wordprocessingCanvas" xmlns:mc="http://schemas.openxmlformats.org/markup-compatibility/2006" xmlns:o="urn:schemas-microsoft-com:office:office" xmlns:r="http://schemas.openxmlformats.org/officeDocument/2006/relationships" xmlns:m="http://schemas.openxmlformats.org/officeDocument/2006/math" xmlns:v="urn:schemas-microsoft-com:vml" xmlns:wp14="http://schemas.microsoft.com/office/word/2010/wordprocessingDrawing" xmlns:wp="http://schemas.openxmlformats.org/drawingml/2006/wordprocessingDrawing" xmlns:w10="urn:schemas-microsoft-com:office:word" xmlns:w="http://schemas.openxmlformats.org/wordprocessingml/2006/main" xmlns:w14="http://schemas.microsoft.com/office/word/2010/wordml" xmlns:wpg="http://schemas.microsoft.com/office/word/2010/wordprocessingGroup" xmlns:wpi="http://schemas.microsoft.com/office/word/2010/wordprocessingInk" xmlns:wne="http://schemas.microsoft.com/office/word/2006/wordml" xmlns:wps="http://schemas.microsoft.com/office/word/2010/wordprocessingShape" mc:Ignorable="w14 wp14">
+<w:glossaryDocument xmlns:wpc="http://schemas.microsoft.com/office/word/2010/wordprocessingCanvas" xmlns:mo="http://schemas.microsoft.com/office/mac/office/2008/main" xmlns:mc="http://schemas.openxmlformats.org/markup-compatibility/2006" xmlns:mv="urn:schemas-microsoft-com:mac:vml" xmlns:o="urn:schemas-microsoft-com:office:office" xmlns:r="http://schemas.openxmlformats.org/officeDocument/2006/relationships" xmlns:m="http://schemas.openxmlformats.org/officeDocument/2006/math" xmlns:v="urn:schemas-microsoft-com:vml" xmlns:wp14="http://schemas.microsoft.com/office/word/2010/wordprocessingDrawing" xmlns:wp="http://schemas.openxmlformats.org/drawingml/2006/wordprocessingDrawing" xmlns:w10="urn:schemas-microsoft-com:office:word" xmlns:w="http://schemas.openxmlformats.org/wordprocessingml/2006/main" xmlns:w14="http://schemas.microsoft.com/office/word/2010/wordml" xmlns:wpg="http://schemas.microsoft.com/office/word/2010/wordprocessingGroup" xmlns:wpi="http://schemas.microsoft.com/office/word/2010/wordprocessingInk" xmlns:wne="http://schemas.microsoft.com/office/word/2006/wordml" xmlns:wps="http://schemas.microsoft.com/office/word/2010/wordprocessingShape" mc:Ignorable="w14 wp14">
   <w:docParts>
     <w:docPart>
       <w:docPartPr>
@@ -2966,13 +3035,7 @@
             <w:rPr>
               <w:rStyle w:val="PlaceholderText"/>
             </w:rPr>
-            <w:t>[Last</w:t>
-          </w:r>
-          <w:r>
-            <w:rPr>
-              <w:rStyle w:val="PlaceholderText"/>
-            </w:rPr>
-            <w:t xml:space="preserve"> name]</w:t>
+            <w:t>[Last name]</w:t>
           </w:r>
         </w:p>
       </w:docPartBody>
@@ -3230,24 +3293,24 @@
 <file path=word/glossary/fontTable.xml><?xml version="1.0" encoding="utf-8"?>
 <w:fonts xmlns:mc="http://schemas.openxmlformats.org/markup-compatibility/2006" xmlns:r="http://schemas.openxmlformats.org/officeDocument/2006/relationships" xmlns:w="http://schemas.openxmlformats.org/wordprocessingml/2006/main" xmlns:w14="http://schemas.microsoft.com/office/word/2010/wordml" mc:Ignorable="w14">
   <w:font w:name="Symbol">
-    <w:panose1 w:val="05050102010706020507"/>
+    <w:panose1 w:val="00000000000000000000"/>
     <w:charset w:val="02"/>
-    <w:family w:val="roman"/>
+    <w:family w:val="auto"/>
     <w:pitch w:val="variable"/>
     <w:sig w:usb0="00000000" w:usb1="10000000" w:usb2="00000000" w:usb3="00000000" w:csb0="80000000" w:csb1="00000000"/>
   </w:font>
   <w:font w:name="Times New Roman">
     <w:panose1 w:val="02020603050405020304"/>
     <w:charset w:val="00"/>
-    <w:family w:val="roman"/>
+    <w:family w:val="auto"/>
     <w:pitch w:val="variable"/>
     <w:sig w:usb0="E0002AFF" w:usb1="C0007841" w:usb2="00000009" w:usb3="00000000" w:csb0="000001FF" w:csb1="00000000"/>
   </w:font>
   <w:font w:name="Courier New">
     <w:panose1 w:val="02070309020205020404"/>
     <w:charset w:val="00"/>
-    <w:family w:val="modern"/>
-    <w:pitch w:val="fixed"/>
+    <w:family w:val="auto"/>
+    <w:pitch w:val="variable"/>
     <w:sig w:usb0="E0002AFF" w:usb1="C0007843" w:usb2="00000009" w:usb3="00000000" w:csb0="000001FF" w:csb1="00000000"/>
   </w:font>
   <w:font w:name="Wingdings">
@@ -3260,28 +3323,47 @@
   <w:font w:name="Calibri">
     <w:panose1 w:val="020F0502020204030204"/>
     <w:charset w:val="00"/>
-    <w:family w:val="swiss"/>
+    <w:family w:val="auto"/>
     <w:pitch w:val="variable"/>
-    <w:sig w:usb0="E00002FF" w:usb1="4000ACFF" w:usb2="00000001" w:usb3="00000000" w:csb0="0000019F" w:csb1="00000000"/>
+    <w:sig w:usb0="E10002FF" w:usb1="4000ACFF" w:usb2="00000009" w:usb3="00000000" w:csb0="0000019F" w:csb1="00000000"/>
   </w:font>
   <w:font w:name="Calibri Light">
     <w:panose1 w:val="020F0302020204030204"/>
     <w:charset w:val="00"/>
-    <w:family w:val="swiss"/>
+    <w:family w:val="auto"/>
     <w:pitch w:val="variable"/>
-    <w:sig w:usb0="A00002EF" w:usb1="4000207B" w:usb2="00000000" w:usb3="00000000" w:csb0="0000019F" w:csb1="00000000"/>
+    <w:sig w:usb0="A00002EF" w:usb1="4000207B" w:usb2="00000000" w:usb3="00000000" w:csb0="0000009F" w:csb1="00000000"/>
+  </w:font>
+  <w:font w:name="ＭＳ ゴシック">
+    <w:charset w:val="4E"/>
+    <w:family w:val="auto"/>
+    <w:pitch w:val="variable"/>
+    <w:sig w:usb0="E00002FF" w:usb1="6AC7FDFB" w:usb2="00000012" w:usb3="00000000" w:csb0="0002009F" w:csb1="00000000"/>
   </w:font>
   <w:font w:name="Tahoma">
     <w:panose1 w:val="020B0604030504040204"/>
     <w:charset w:val="00"/>
-    <w:family w:val="swiss"/>
+    <w:family w:val="auto"/>
     <w:pitch w:val="variable"/>
-    <w:sig w:usb0="E1002EFF" w:usb1="C000605B" w:usb2="00000029" w:usb3="00000000" w:csb0="000101FF" w:csb1="00000000"/>
+    <w:sig w:usb0="E1002AFF" w:usb1="C000605B" w:usb2="00000029" w:usb3="00000000" w:csb0="000101FF" w:csb1="00000000"/>
+  </w:font>
+  <w:font w:name="Arial">
+    <w:panose1 w:val="020B0604020202020204"/>
+    <w:charset w:val="00"/>
+    <w:family w:val="auto"/>
+    <w:pitch w:val="variable"/>
+    <w:sig w:usb0="E0002AFF" w:usb1="C0007843" w:usb2="00000009" w:usb3="00000000" w:csb0="000001FF" w:csb1="00000000"/>
+  </w:font>
+  <w:font w:name="ＭＳ 明朝">
+    <w:charset w:val="4E"/>
+    <w:family w:val="auto"/>
+    <w:pitch w:val="variable"/>
+    <w:sig w:usb0="E00002FF" w:usb1="6AC7FDFB" w:usb2="00000012" w:usb3="00000000" w:csb0="0002009F" w:csb1="00000000"/>
   </w:font>
   <w:font w:name="Cambria">
     <w:panose1 w:val="02040503050406030204"/>
     <w:charset w:val="00"/>
-    <w:family w:val="roman"/>
+    <w:family w:val="auto"/>
     <w:pitch w:val="variable"/>
     <w:sig w:usb0="E00002FF" w:usb1="400004FF" w:usb2="00000000" w:usb3="00000000" w:csb0="0000019F" w:csb1="00000000"/>
   </w:font>
@@ -3302,6 +3384,7 @@
   </w:compat>
   <w:rsids>
     <w:rsidRoot w:val="0076311A"/>
+    <w:rsid w:val="002E527A"/>
     <w:rsid w:val="0076311A"/>
   </w:rsids>
   <m:mathPr>
@@ -3317,8 +3400,9 @@
     <m:intLim m:val="subSup"/>
     <m:naryLim m:val="undOvr"/>
   </m:mathPr>
-  <w:themeFontLang w:val="en-CA"/>
+  <w:themeFontLang w:val="en-CA" w:eastAsia="ja-JP"/>
   <w:clrSchemeMapping w:bg1="light1" w:t1="dark1" w:bg2="light2" w:t2="dark2" w:accent1="accent1" w:accent2="accent2" w:accent3="accent3" w:accent4="accent4" w:accent5="accent5" w:accent6="accent6" w:hyperlink="hyperlink" w:followedHyperlink="followedHyperlink"/>
+  <w:doNotAutoCompressPictures/>
   <w:decimalSymbol w:val="."/>
   <w:listSeparator w:val=","/>
 </w:settings>
@@ -3341,7 +3425,7 @@
       </w:pPr>
     </w:pPrDefault>
   </w:docDefaults>
-  <w:latentStyles w:defLockedState="0" w:defUIPriority="99" w:defSemiHidden="1" w:defUnhideWhenUsed="1" w:defQFormat="0" w:count="267">
+  <w:latentStyles w:defLockedState="0" w:defUIPriority="99" w:defSemiHidden="1" w:defUnhideWhenUsed="1" w:defQFormat="0" w:count="276">
     <w:lsdException w:name="Normal" w:semiHidden="0" w:uiPriority="0" w:unhideWhenUsed="0" w:qFormat="1"/>
     <w:lsdException w:name="heading 1" w:semiHidden="0" w:uiPriority="9" w:unhideWhenUsed="0" w:qFormat="1"/>
     <w:lsdException w:name="heading 2" w:uiPriority="9" w:qFormat="1"/>
@@ -3557,7 +3641,7 @@
 </file>
 
 <file path=word/glossary/stylesWithEffects.xml><?xml version="1.0" encoding="utf-8"?>
-<w:styles xmlns:wpc="http://schemas.microsoft.com/office/word/2010/wordprocessingCanvas" xmlns:mc="http://schemas.openxmlformats.org/markup-compatibility/2006" xmlns:o="urn:schemas-microsoft-com:office:office" xmlns:r="http://schemas.openxmlformats.org/officeDocument/2006/relationships" xmlns:m="http://schemas.openxmlformats.org/officeDocument/2006/math" xmlns:v="urn:schemas-microsoft-com:vml" xmlns:wp14="http://schemas.microsoft.com/office/word/2010/wordprocessingDrawing" xmlns:wp="http://schemas.openxmlformats.org/drawingml/2006/wordprocessingDrawing" xmlns:w10="urn:schemas-microsoft-com:office:word" xmlns:w="http://schemas.openxmlformats.org/wordprocessingml/2006/main" xmlns:w14="http://schemas.microsoft.com/office/word/2010/wordml" xmlns:wpg="http://schemas.microsoft.com/office/word/2010/wordprocessingGroup" xmlns:wpi="http://schemas.microsoft.com/office/word/2010/wordprocessingInk" xmlns:wne="http://schemas.microsoft.com/office/word/2006/wordml" xmlns:wps="http://schemas.microsoft.com/office/word/2010/wordprocessingShape" mc:Ignorable="w14 wp14">
+<w:styles xmlns:wpc="http://schemas.microsoft.com/office/word/2010/wordprocessingCanvas" xmlns:mo="http://schemas.microsoft.com/office/mac/office/2008/main" xmlns:mc="http://schemas.openxmlformats.org/markup-compatibility/2006" xmlns:mv="urn:schemas-microsoft-com:mac:vml" xmlns:o="urn:schemas-microsoft-com:office:office" xmlns:r="http://schemas.openxmlformats.org/officeDocument/2006/relationships" xmlns:m="http://schemas.openxmlformats.org/officeDocument/2006/math" xmlns:v="urn:schemas-microsoft-com:vml" xmlns:wp14="http://schemas.microsoft.com/office/word/2010/wordprocessingDrawing" xmlns:wp="http://schemas.openxmlformats.org/drawingml/2006/wordprocessingDrawing" xmlns:w10="urn:schemas-microsoft-com:office:word" xmlns:w="http://schemas.openxmlformats.org/wordprocessingml/2006/main" xmlns:w14="http://schemas.microsoft.com/office/word/2010/wordml" xmlns:wpg="http://schemas.microsoft.com/office/word/2010/wordprocessingGroup" xmlns:wpi="http://schemas.microsoft.com/office/word/2010/wordprocessingInk" xmlns:wne="http://schemas.microsoft.com/office/word/2006/wordml" xmlns:wps="http://schemas.microsoft.com/office/word/2010/wordprocessingShape" mc:Ignorable="w14 wp14">
   <w:docDefaults>
     <w:rPrDefault>
       <w:rPr>
@@ -3573,7 +3657,7 @@
       </w:pPr>
     </w:pPrDefault>
   </w:docDefaults>
-  <w:latentStyles w:defLockedState="0" w:defUIPriority="99" w:defSemiHidden="1" w:defUnhideWhenUsed="1" w:defQFormat="0" w:count="267">
+  <w:latentStyles w:defLockedState="0" w:defUIPriority="99" w:defSemiHidden="1" w:defUnhideWhenUsed="1" w:defQFormat="0" w:count="276">
     <w:lsdException w:name="Normal" w:semiHidden="0" w:uiPriority="0" w:unhideWhenUsed="0" w:qFormat="1"/>
     <w:lsdException w:name="heading 1" w:semiHidden="0" w:uiPriority="9" w:unhideWhenUsed="0" w:qFormat="1"/>
     <w:lsdException w:name="heading 2" w:uiPriority="9" w:qFormat="1"/>
@@ -3792,6 +3876,7 @@
 <w:webSettings xmlns:mc="http://schemas.openxmlformats.org/markup-compatibility/2006" xmlns:r="http://schemas.openxmlformats.org/officeDocument/2006/relationships" xmlns:w="http://schemas.openxmlformats.org/wordprocessingml/2006/main" xmlns:w14="http://schemas.microsoft.com/office/word/2010/wordml" mc:Ignorable="w14">
   <w:optimizeForBrowser/>
   <w:allowPNG/>
+  <w:doNotSaveAsSingleFile/>
 </w:webSettings>
 </file>
 
@@ -3838,7 +3923,7 @@
     </a:clrScheme>
     <a:fontScheme name="Office">
       <a:majorFont>
-        <a:latin typeface="Calibri Light" panose="020F0302020204030204"/>
+        <a:latin typeface="Calibri Light"/>
         <a:ea typeface=""/>
         <a:cs typeface=""/>
         <a:font script="Jpan" typeface="ＭＳ ゴシック"/>
@@ -3873,7 +3958,7 @@
         <a:font script="Geor" typeface="Sylfaen"/>
       </a:majorFont>
       <a:minorFont>
-        <a:latin typeface="Calibri" panose="020F0502020204030204"/>
+        <a:latin typeface="Calibri"/>
         <a:ea typeface=""/>
         <a:cs typeface=""/>
         <a:font script="Jpan" typeface="ＭＳ 明朝"/>
@@ -4193,7 +4278,7 @@
 </file>
 
 <file path=customXml/itemProps1.xml><?xml version="1.0" encoding="utf-8"?>
-<ds:datastoreItem xmlns:ds="http://schemas.openxmlformats.org/officeDocument/2006/customXml" ds:itemID="{FCB6823E-5363-4397-BFC4-2DFD92A54AAD}">
+<ds:datastoreItem xmlns:ds="http://schemas.openxmlformats.org/officeDocument/2006/customXml" ds:itemID="{C289A75E-00C5-9F44-A419-FC760A543DC0}">
   <ds:schemaRefs>
     <ds:schemaRef ds:uri="http://schemas.openxmlformats.org/officeDocument/2006/bibliography"/>
   </ds:schemaRefs>

--- a/++Templated Entries/READY/Abela, Eduardo JG/Abela, Eduardo (Hartman) JG.docx
+++ b/++Templated Entries/READY/Abela, Eduardo JG/Abela, Eduardo (Hartman) JG.docx
@@ -314,6 +314,9 @@
       <w:tr>
         <w:sdt>
           <w:sdtPr>
+            <w:rPr>
+              <w:b/>
+            </w:rPr>
             <w:alias w:val="Article headword"/>
             <w:tag w:val="articleHeadword"/>
             <w:id w:val="-361440020"/>
@@ -335,10 +338,16 @@
               <w:p>
                 <w:proofErr w:type="spellStart"/>
                 <w:r>
+                  <w:rPr>
+                    <w:b/>
+                  </w:rPr>
                   <w:t>Abela</w:t>
                 </w:r>
                 <w:proofErr w:type="spellEnd"/>
                 <w:r>
+                  <w:rPr>
+                    <w:b/>
+                  </w:rPr>
                   <w:t>, Eduardo (1889-1965)</w:t>
                 </w:r>
               </w:p>
@@ -844,27 +853,14 @@
                 <w:pPr>
                   <w:pStyle w:val="Caption"/>
                 </w:pPr>
-                <w:r>
-                  <w:fldChar w:fldCharType="begin"/>
-                </w:r>
-                <w:r>
-                  <w:instrText xml:space="preserve"> SEQ Figure \* ARABIC </w:instrText>
-                </w:r>
-                <w:r>
-                  <w:fldChar w:fldCharType="separate"/>
-                </w:r>
-                <w:r>
-                  <w:rPr>
-                    <w:noProof/>
-                  </w:rPr>
-                  <w:t>1</w:t>
-                </w:r>
-                <w:r>
-                  <w:rPr>
-                    <w:noProof/>
-                  </w:rPr>
-                  <w:fldChar w:fldCharType="end"/>
-                </w:r>
+                <w:fldSimple w:instr=" SEQ Figure \* ARABIC ">
+                  <w:r>
+                    <w:rPr>
+                      <w:noProof/>
+                    </w:rPr>
+                    <w:t>1</w:t>
+                  </w:r>
+                </w:fldSimple>
                 <w:r>
                   <w:t xml:space="preserve"> </w:t>
                 </w:r>
@@ -1056,6 +1052,8 @@
                 <w:r>
                   <w:t xml:space="preserve"> de Cuba, Havana</w:t>
                 </w:r>
+                <w:bookmarkStart w:id="0" w:name="_GoBack"/>
+                <w:bookmarkEnd w:id="0"/>
                 <w:r>
                   <w:t>.</w:t>
                 </w:r>
@@ -1179,10 +1177,7 @@
                   </w:sdtContent>
                 </w:sdt>
               </w:p>
-              <w:p>
-                <w:bookmarkStart w:id="0" w:name="_GoBack"/>
-                <w:bookmarkEnd w:id="0"/>
-              </w:p>
+              <w:p/>
               <w:p>
                 <w:sdt>
                   <w:sdtPr>
@@ -4135,7 +4130,7 @@
   <a:extraClrSchemeLst/>
   <a:extLst>
     <a:ext uri="{05A4C25C-085E-4340-85A3-A5531E510DB2}">
-      <thm15:themeFamily xmlns:thm15="http://schemas.microsoft.com/office/thememl/2012/main" xmlns="" name="Office Theme" id="{62F939B6-93AF-4DB8-9C6B-D6C7DFDC589F}" vid="{4A3C46E8-61CC-4603-A589-7422A47A8E4A}"/>
+      <thm15:themeFamily xmlns="" xmlns:thm15="http://schemas.microsoft.com/office/thememl/2012/main" name="Office Theme" id="{62F939B6-93AF-4DB8-9C6B-D6C7DFDC589F}" vid="{4A3C46E8-61CC-4603-A589-7422A47A8E4A}"/>
     </a:ext>
   </a:extLst>
 </a:theme>
@@ -4278,7 +4273,7 @@
 </file>
 
 <file path=customXml/itemProps1.xml><?xml version="1.0" encoding="utf-8"?>
-<ds:datastoreItem xmlns:ds="http://schemas.openxmlformats.org/officeDocument/2006/customXml" ds:itemID="{C289A75E-00C5-9F44-A419-FC760A543DC0}">
+<ds:datastoreItem xmlns:ds="http://schemas.openxmlformats.org/officeDocument/2006/customXml" ds:itemID="{3737650F-C470-E34C-95FA-450A26D7A7C2}">
   <ds:schemaRefs>
     <ds:schemaRef ds:uri="http://schemas.openxmlformats.org/officeDocument/2006/bibliography"/>
   </ds:schemaRefs>

--- a/++Templated Entries/READY/Abela, Eduardo JG/Abela, Eduardo (Hartman) JG.docx
+++ b/++Templated Entries/READY/Abela, Eduardo JG/Abela, Eduardo (Hartman) JG.docx
@@ -259,6 +259,9 @@
                 <w:r>
                   <w:t>Southern Methodist University</w:t>
                 </w:r>
+                <w:r>
+                  <w:t>, Dallas, TX, USA</w:t>
+                </w:r>
               </w:p>
             </w:tc>
           </w:sdtContent>
@@ -445,7 +448,12 @@
                   <w:t>; died 1965 in Havana)</w:t>
                 </w:r>
                 <w:r>
-                  <w:t xml:space="preserve"> is considered an early progenitor of the Cuban </w:t>
+                  <w:t xml:space="preserve"> is considered an early progenitor of the C</w:t>
+                </w:r>
+                <w:bookmarkStart w:id="0" w:name="_GoBack"/>
+                <w:bookmarkEnd w:id="0"/>
+                <w:r>
+                  <w:t xml:space="preserve">uban </w:t>
                 </w:r>
                 <w:proofErr w:type="spellStart"/>
                 <w:r>
@@ -635,7 +643,13 @@
                   <w:t>attaché</w:t>
                 </w:r>
                 <w:r>
-                  <w:t xml:space="preserve"> to Mexico from1941 to 1946 and to Guatemala from 1947 to 1952. He continued to pa</w:t>
+                  <w:t xml:space="preserve"> to Mexico from</w:t>
+                </w:r>
+                <w:r>
+                  <w:t xml:space="preserve"> </w:t>
+                </w:r>
+                <w:r>
+                  <w:t>1941 to 1946 and to Guatemala from 1947 to 1952. He continued to pa</w:t>
                 </w:r>
                 <w:r>
                   <w:t>int until his death in 1965.</w:t>
@@ -666,7 +680,10 @@
                 </w:r>
                 <w:proofErr w:type="spellEnd"/>
                 <w:r>
-                  <w:t xml:space="preserve"> distance from home imbued these early works with a sense of exoticism, evident in the 1928 oil painting entitled </w:t>
+                  <w:t xml:space="preserve"> distance from home imbued his</w:t>
+                </w:r>
+                <w:r>
+                  <w:t xml:space="preserve"> early works with a sense of exoticism, evident in the 1928 oil painting entitled </w:t>
                 </w:r>
                 <w:r>
                   <w:rPr>
@@ -700,15 +717,13 @@
                 </w:r>
                 <w:proofErr w:type="spellEnd"/>
                 <w:r>
-                  <w:t xml:space="preserve"> aimed to reflect the energy of dance and sacrifice without burdening the viewer with any abundance of detail. His 1928 work is a blend of neutral </w:t>
-                </w:r>
-                <w:proofErr w:type="spellStart"/>
-                <w:r>
-                  <w:t>grays</w:t>
-                </w:r>
-                <w:proofErr w:type="spellEnd"/>
-                <w:r>
-                  <w:t xml:space="preserve">, blacks, and browns in the background with vibrant reds, oranges, blues, and greens accentuating </w:t>
+                  <w:t xml:space="preserve"> aimed to reflect the energy of dance and sacrifice without burdening the viewer with any abundance of detail. His 192</w:t>
+                </w:r>
+                <w:r>
+                  <w:t>8 work is a blend of neutral gre</w:t>
+                </w:r>
+                <w:r>
+                  <w:t xml:space="preserve">ys, blacks, and browns in the background with vibrant reds, oranges, blues, and greens accentuating </w:t>
                 </w:r>
                 <w:r>
                   <w:t xml:space="preserve">his figures in the foreground. </w:t>
@@ -764,11 +779,11 @@
                 </w:r>
                 <w:proofErr w:type="spellEnd"/>
                 <w:r>
-                  <w:t xml:space="preserve"> spoke truth to power during the bloody reign of </w:t>
+                  <w:t xml:space="preserve"> spoke truth to power during the bloody reign of Gerardo Machado, a period in which government censorship otherwise weakened the criticality of </w:t>
                 </w:r>
                 <w:r>
                   <w:lastRenderedPageBreak/>
-                  <w:t xml:space="preserve">Gerardo Machado, a period in which government censorship otherwise weakened the criticality of the Cuban press. At the end of the 1930s, </w:t>
+                  <w:t xml:space="preserve">the Cuban press. At the end of the 1930s, </w:t>
                 </w:r>
                 <w:proofErr w:type="spellStart"/>
                 <w:r>
@@ -853,14 +868,27 @@
                 <w:pPr>
                   <w:pStyle w:val="Caption"/>
                 </w:pPr>
-                <w:fldSimple w:instr=" SEQ Figure \* ARABIC ">
-                  <w:r>
-                    <w:rPr>
-                      <w:noProof/>
-                    </w:rPr>
-                    <w:t>1</w:t>
-                  </w:r>
-                </w:fldSimple>
+                <w:r>
+                  <w:fldChar w:fldCharType="begin"/>
+                </w:r>
+                <w:r>
+                  <w:instrText xml:space="preserve"> SEQ Figure \* ARABIC </w:instrText>
+                </w:r>
+                <w:r>
+                  <w:fldChar w:fldCharType="separate"/>
+                </w:r>
+                <w:r>
+                  <w:rPr>
+                    <w:noProof/>
+                  </w:rPr>
+                  <w:t>1</w:t>
+                </w:r>
+                <w:r>
+                  <w:rPr>
+                    <w:noProof/>
+                  </w:rPr>
+                  <w:fldChar w:fldCharType="end"/>
+                </w:r>
                 <w:r>
                   <w:t xml:space="preserve"> </w:t>
                 </w:r>
@@ -1052,8 +1080,6 @@
                 <w:r>
                   <w:t xml:space="preserve"> de Cuba, Havana</w:t>
                 </w:r>
-                <w:bookmarkStart w:id="0" w:name="_GoBack"/>
-                <w:bookmarkEnd w:id="0"/>
                 <w:r>
                   <w:t>.</w:t>
                 </w:r>
@@ -4130,14 +4156,14 @@
   <a:extraClrSchemeLst/>
   <a:extLst>
     <a:ext uri="{05A4C25C-085E-4340-85A3-A5531E510DB2}">
-      <thm15:themeFamily xmlns="" xmlns:thm15="http://schemas.microsoft.com/office/thememl/2012/main" name="Office Theme" id="{62F939B6-93AF-4DB8-9C6B-D6C7DFDC589F}" vid="{4A3C46E8-61CC-4603-A589-7422A47A8E4A}"/>
+      <thm15:themeFamily xmlns:thm15="http://schemas.microsoft.com/office/thememl/2012/main" xmlns="" name="Office Theme" id="{62F939B6-93AF-4DB8-9C6B-D6C7DFDC589F}" vid="{4A3C46E8-61CC-4603-A589-7422A47A8E4A}"/>
     </a:ext>
   </a:extLst>
 </a:theme>
 </file>
 
 <file path=customXml/item1.xml><?xml version="1.0" encoding="utf-8"?>
-<b:Sources xmlns:b="http://schemas.openxmlformats.org/officeDocument/2006/bibliography" xmlns="http://schemas.openxmlformats.org/officeDocument/2006/bibliography" SelectedStyle="\MLASeventhEditionOfficeOnline.xsl" StyleName="MLA Seventh Edition">
+<b:Sources xmlns:b="http://schemas.openxmlformats.org/officeDocument/2006/bibliography" xmlns="http://schemas.openxmlformats.org/officeDocument/2006/bibliography" SelectedStyle="/MLA.XSL" StyleName="MLA">
   <b:Source>
     <b:Tag>Abe29</b:Tag>
     <b:SourceType>JournalArticle</b:SourceType>
@@ -4273,7 +4299,7 @@
 </file>
 
 <file path=customXml/itemProps1.xml><?xml version="1.0" encoding="utf-8"?>
-<ds:datastoreItem xmlns:ds="http://schemas.openxmlformats.org/officeDocument/2006/customXml" ds:itemID="{3737650F-C470-E34C-95FA-450A26D7A7C2}">
+<ds:datastoreItem xmlns:ds="http://schemas.openxmlformats.org/officeDocument/2006/customXml" ds:itemID="{D3E7773B-5207-2D4B-B9ED-B9D91CDBBA06}">
   <ds:schemaRefs>
     <ds:schemaRef ds:uri="http://schemas.openxmlformats.org/officeDocument/2006/bibliography"/>
   </ds:schemaRefs>
